--- a/EMB-DH-01-v1.0.1.20210426_Dev/note.docx
+++ b/EMB-DH-01-v1.0.1.20210426_Dev/note.docx
@@ -3,6 +3,11 @@
 <w:document xmlns:wpc="http://schemas.microsoft.com/office/word/2010/wordprocessingCanvas" xmlns:mc="http://schemas.openxmlformats.org/markup-compatibility/2006" xmlns:o="urn:schemas-microsoft-com:office:office" xmlns:r="http://schemas.openxmlformats.org/officeDocument/2006/relationships" xmlns:m="http://schemas.openxmlformats.org/officeDocument/2006/math" xmlns:v="urn:schemas-microsoft-com:vml" xmlns:wp14="http://schemas.microsoft.com/office/word/2010/wordprocessingDrawing" xmlns:wp="http://schemas.openxmlformats.org/drawingml/2006/wordprocessingDrawing" xmlns:w10="urn:schemas-microsoft-com:office:word" xmlns:w="http://schemas.openxmlformats.org/wordprocessingml/2006/main" xmlns:w14="http://schemas.microsoft.com/office/word/2010/wordml" xmlns:wpg="http://schemas.microsoft.com/office/word/2010/wordprocessingGroup" xmlns:wpi="http://schemas.microsoft.com/office/word/2010/wordprocessingInk" xmlns:wne="http://schemas.microsoft.com/office/word/2006/wordml" xmlns:wps="http://schemas.microsoft.com/office/word/2010/wordprocessingShape" mc:Ignorable="w14 wp14">
   <w:body>
     <w:p>
+      <w:pPr>
+        <w:rPr>
+          <w:rFonts w:hint="eastAsia"/>
+        </w:rPr>
+      </w:pPr>
       <w:r>
         <w:t>0426</w:t>
       </w:r>
@@ -12,6 +17,16 @@
         <w:rPr>
           <w:rFonts w:hint="eastAsia"/>
         </w:rPr>
+        <w:t>++dev</w:t>
+      </w:r>
+      <w:bookmarkStart w:id="0" w:name="_GoBack"/>
+      <w:bookmarkEnd w:id="0"/>
+    </w:p>
+    <w:p>
+      <w:r>
+        <w:rPr>
+          <w:rFonts w:hint="eastAsia"/>
+        </w:rPr>
         <w:t>++</w:t>
       </w:r>
       <w:r>
@@ -165,11 +180,6 @@
       </w:r>
     </w:p>
     <w:p>
-      <w:pPr>
-        <w:rPr>
-          <w:rFonts w:hint="eastAsia"/>
-        </w:rPr>
-      </w:pPr>
       <w:r>
         <w:rPr>
           <w:rFonts w:hint="eastAsia"/>
@@ -333,11 +343,6 @@
       </w:r>
     </w:p>
     <w:p>
-      <w:pPr>
-        <w:rPr>
-          <w:rFonts w:hint="eastAsia"/>
-        </w:rPr>
-      </w:pPr>
       <w:r>
         <w:rPr>
           <w:rFonts w:hint="eastAsia"/>
@@ -388,11 +393,6 @@
       </w:r>
     </w:p>
     <w:p>
-      <w:pPr>
-        <w:rPr>
-          <w:rFonts w:hint="eastAsia"/>
-        </w:rPr>
-      </w:pPr>
       <w:r>
         <w:rPr>
           <w:rFonts w:hint="eastAsia"/>
@@ -455,11 +455,6 @@
       </w:r>
     </w:p>
     <w:p>
-      <w:pPr>
-        <w:rPr>
-          <w:rFonts w:hint="eastAsia"/>
-        </w:rPr>
-      </w:pPr>
       <w:r>
         <w:rPr>
           <w:rFonts w:hint="eastAsia"/>
@@ -522,11 +517,6 @@
       </w:r>
     </w:p>
     <w:p>
-      <w:pPr>
-        <w:rPr>
-          <w:rFonts w:hint="eastAsia"/>
-        </w:rPr>
-      </w:pPr>
       <w:r>
         <w:rPr>
           <w:rFonts w:hint="eastAsia"/>
@@ -696,15 +686,11 @@
       </w:r>
     </w:p>
     <w:p>
-      <w:pPr>
-        <w:rPr>
-          <w:rFonts w:hint="eastAsia"/>
-        </w:rPr>
-      </w:pPr>
-      <w:r>
-        <w:rPr>
-          <w:rFonts w:hint="eastAsia"/>
-        </w:rPr>
+      <w:r>
+        <w:rPr>
+          <w:rFonts w:hint="eastAsia"/>
+        </w:rPr>
+        <w:lastRenderedPageBreak/>
         <w:tab/>
       </w:r>
       <w:r>
@@ -749,6 +735,800 @@
     </w:p>
     <w:p>
       <w:r>
+        <w:tab/>
+      </w:r>
+      <w:r>
+        <w:tab/>
+      </w:r>
+      <w:r>
+        <w:tab/>
+      </w:r>
+      <w:r>
+        <w:tab/>
+        <w:t xml:space="preserve"> }</w:t>
+      </w:r>
+    </w:p>
+    <w:p>
+      <w:r>
+        <w:tab/>
+      </w:r>
+      <w:r>
+        <w:tab/>
+      </w:r>
+      <w:r>
+        <w:tab/>
+      </w:r>
+      <w:r>
+        <w:tab/>
+      </w:r>
+    </w:p>
+    <w:p>
+      <w:r>
+        <w:tab/>
+      </w:r>
+      <w:r>
+        <w:tab/>
+      </w:r>
+      <w:r>
+        <w:tab/>
+      </w:r>
+    </w:p>
+    <w:p>
+      <w:r>
+        <w:tab/>
+      </w:r>
+      <w:r>
+        <w:tab/>
+      </w:r>
+      <w:r>
+        <w:tab/>
+        <w:t>if(</w:t>
+      </w:r>
+      <w:proofErr w:type="spellStart"/>
+      <w:r>
+        <w:t>usb_in_data_remain</w:t>
+      </w:r>
+      <w:proofErr w:type="spellEnd"/>
+      <w:r>
+        <w:t xml:space="preserve"> &gt; 0)</w:t>
+      </w:r>
+    </w:p>
+    <w:p>
+      <w:r>
+        <w:tab/>
+      </w:r>
+      <w:r>
+        <w:tab/>
+      </w:r>
+      <w:r>
+        <w:tab/>
+        <w:t>{</w:t>
+      </w:r>
+    </w:p>
+    <w:p>
+      <w:r>
+        <w:tab/>
+      </w:r>
+      <w:r>
+        <w:tab/>
+      </w:r>
+      <w:r>
+        <w:tab/>
+        <w:t xml:space="preserve"> if(</w:t>
+      </w:r>
+      <w:proofErr w:type="spellStart"/>
+      <w:r>
+        <w:t>usb_in_data_remain</w:t>
+      </w:r>
+      <w:proofErr w:type="spellEnd"/>
+      <w:r>
+        <w:t xml:space="preserve"> &gt; VIRTUAL_COM_PORT_DATA_SIZE)</w:t>
+      </w:r>
+    </w:p>
+    <w:p>
+      <w:r>
+        <w:tab/>
+      </w:r>
+      <w:r>
+        <w:tab/>
+      </w:r>
+      <w:r>
+        <w:tab/>
+        <w:t xml:space="preserve"> {</w:t>
+      </w:r>
+    </w:p>
+    <w:p>
+      <w:r>
+        <w:tab/>
+      </w:r>
+      <w:r>
+        <w:tab/>
+      </w:r>
+      <w:r>
+        <w:tab/>
+      </w:r>
+      <w:r>
+        <w:tab/>
+      </w:r>
+      <w:r>
+        <w:tab/>
+      </w:r>
+      <w:r>
+        <w:tab/>
+      </w:r>
+      <w:proofErr w:type="spellStart"/>
+      <w:r>
+        <w:t>len</w:t>
+      </w:r>
+      <w:proofErr w:type="spellEnd"/>
+      <w:r>
+        <w:t xml:space="preserve"> = VIRTUAL_COM_PORT_DATA_SIZE;</w:t>
+      </w:r>
+    </w:p>
+    <w:p>
+      <w:r>
+        <w:tab/>
+      </w:r>
+      <w:r>
+        <w:tab/>
+      </w:r>
+      <w:r>
+        <w:tab/>
+        <w:t xml:space="preserve"> }</w:t>
+      </w:r>
+    </w:p>
+    <w:p>
+      <w:r>
+        <w:tab/>
+      </w:r>
+      <w:r>
+        <w:tab/>
+      </w:r>
+      <w:r>
+        <w:tab/>
+        <w:t xml:space="preserve"> else</w:t>
+      </w:r>
+    </w:p>
+    <w:p>
+      <w:r>
+        <w:tab/>
+      </w:r>
+      <w:r>
+        <w:tab/>
+      </w:r>
+      <w:r>
+        <w:tab/>
+        <w:t xml:space="preserve"> {</w:t>
+      </w:r>
+    </w:p>
+    <w:p>
+      <w:r>
+        <w:tab/>
+      </w:r>
+      <w:r>
+        <w:tab/>
+      </w:r>
+      <w:r>
+        <w:tab/>
+      </w:r>
+      <w:r>
+        <w:tab/>
+      </w:r>
+      <w:r>
+        <w:tab/>
+      </w:r>
+      <w:r>
+        <w:tab/>
+      </w:r>
+      <w:proofErr w:type="spellStart"/>
+      <w:r>
+        <w:t>len</w:t>
+      </w:r>
+      <w:proofErr w:type="spellEnd"/>
+      <w:r>
+        <w:t xml:space="preserve"> = </w:t>
+      </w:r>
+      <w:proofErr w:type="spellStart"/>
+      <w:r>
+        <w:t>usb_in_data_remain</w:t>
+      </w:r>
+      <w:proofErr w:type="spellEnd"/>
+      <w:r>
+        <w:t>;</w:t>
+      </w:r>
+    </w:p>
+    <w:p>
+      <w:r>
+        <w:tab/>
+      </w:r>
+      <w:r>
+        <w:tab/>
+      </w:r>
+      <w:r>
+        <w:tab/>
+        <w:t xml:space="preserve"> }</w:t>
+      </w:r>
+    </w:p>
+    <w:p>
+      <w:r>
+        <w:rPr>
+          <w:rFonts w:hint="eastAsia"/>
+        </w:rPr>
+        <w:tab/>
+      </w:r>
+      <w:r>
+        <w:rPr>
+          <w:rFonts w:hint="eastAsia"/>
+        </w:rPr>
+        <w:tab/>
+      </w:r>
+      <w:r>
+        <w:rPr>
+          <w:rFonts w:hint="eastAsia"/>
+        </w:rPr>
+        <w:tab/>
+        <w:t xml:space="preserve"> </w:t>
+      </w:r>
+      <w:proofErr w:type="spellStart"/>
+      <w:r>
+        <w:rPr>
+          <w:rFonts w:hint="eastAsia"/>
+        </w:rPr>
+        <w:t>SetEPTxValid</w:t>
+      </w:r>
+      <w:proofErr w:type="spellEnd"/>
+      <w:r>
+        <w:rPr>
+          <w:rFonts w:hint="eastAsia"/>
+        </w:rPr>
+        <w:t>(ENDP1);//</w:t>
+      </w:r>
+      <w:r>
+        <w:rPr>
+          <w:rFonts w:hint="eastAsia"/>
+        </w:rPr>
+        <w:t>发送缓冲区数据</w:t>
+      </w:r>
+    </w:p>
+    <w:p>
+      <w:r>
+        <w:tab/>
+      </w:r>
+      <w:r>
+        <w:tab/>
+      </w:r>
+      <w:r>
+        <w:tab/>
+        <w:t xml:space="preserve"> </w:t>
+      </w:r>
+    </w:p>
+    <w:p>
+      <w:r>
+        <w:rPr>
+          <w:rFonts w:hint="eastAsia"/>
+        </w:rPr>
+        <w:tab/>
+      </w:r>
+      <w:r>
+        <w:rPr>
+          <w:rFonts w:hint="eastAsia"/>
+        </w:rPr>
+        <w:tab/>
+      </w:r>
+      <w:r>
+        <w:rPr>
+          <w:rFonts w:hint="eastAsia"/>
+        </w:rPr>
+        <w:tab/>
+        <w:t xml:space="preserve"> </w:t>
+      </w:r>
+      <w:proofErr w:type="spellStart"/>
+      <w:r>
+        <w:rPr>
+          <w:rFonts w:hint="eastAsia"/>
+        </w:rPr>
+        <w:t>UserToPMABufferCopy</w:t>
+      </w:r>
+      <w:proofErr w:type="spellEnd"/>
+      <w:r>
+        <w:rPr>
+          <w:rFonts w:hint="eastAsia"/>
+        </w:rPr>
+        <w:t>(</w:t>
+      </w:r>
+      <w:proofErr w:type="spellStart"/>
+      <w:r>
+        <w:rPr>
+          <w:rFonts w:hint="eastAsia"/>
+        </w:rPr>
+        <w:t>data_final</w:t>
+      </w:r>
+      <w:proofErr w:type="spellEnd"/>
+      <w:r>
+        <w:rPr>
+          <w:rFonts w:hint="eastAsia"/>
+        </w:rPr>
+        <w:t xml:space="preserve"> + </w:t>
+      </w:r>
+      <w:proofErr w:type="spellStart"/>
+      <w:r>
+        <w:rPr>
+          <w:rFonts w:hint="eastAsia"/>
+        </w:rPr>
+        <w:t>plus_data</w:t>
+      </w:r>
+      <w:proofErr w:type="spellEnd"/>
+      <w:r>
+        <w:rPr>
+          <w:rFonts w:hint="eastAsia"/>
+        </w:rPr>
+        <w:t xml:space="preserve">, ENDP1_TXADDR, </w:t>
+      </w:r>
+      <w:proofErr w:type="spellStart"/>
+      <w:r>
+        <w:rPr>
+          <w:rFonts w:hint="eastAsia"/>
+        </w:rPr>
+        <w:t>len</w:t>
+      </w:r>
+      <w:proofErr w:type="spellEnd"/>
+      <w:r>
+        <w:rPr>
+          <w:rFonts w:hint="eastAsia"/>
+        </w:rPr>
+        <w:t>); //</w:t>
+      </w:r>
+      <w:r>
+        <w:rPr>
+          <w:rFonts w:hint="eastAsia"/>
+        </w:rPr>
+        <w:t>往空闲的缓存区放数据</w:t>
+      </w:r>
+    </w:p>
+    <w:p>
+      <w:r>
+        <w:tab/>
+      </w:r>
+      <w:r>
+        <w:tab/>
+      </w:r>
+      <w:r>
+        <w:tab/>
+        <w:t xml:space="preserve"> while(</w:t>
+      </w:r>
+      <w:proofErr w:type="spellStart"/>
+      <w:r>
+        <w:t>GetEPTxStatus</w:t>
+      </w:r>
+      <w:proofErr w:type="spellEnd"/>
+      <w:r>
+        <w:t>(ENDP1)!= EP_TX_NAK);</w:t>
+      </w:r>
+    </w:p>
+    <w:p>
+      <w:r>
+        <w:tab/>
+      </w:r>
+      <w:r>
+        <w:tab/>
+      </w:r>
+      <w:r>
+        <w:tab/>
+        <w:t xml:space="preserve"> SetEPDblBuf0Count(ENDP1, EP_DBUF_IN, </w:t>
+      </w:r>
+      <w:proofErr w:type="spellStart"/>
+      <w:r>
+        <w:t>len</w:t>
+      </w:r>
+      <w:proofErr w:type="spellEnd"/>
+      <w:r>
+        <w:t>);</w:t>
+      </w:r>
+    </w:p>
+    <w:p>
+      <w:r>
+        <w:tab/>
+      </w:r>
+      <w:r>
+        <w:tab/>
+      </w:r>
+      <w:r>
+        <w:tab/>
+        <w:t xml:space="preserve"> </w:t>
+      </w:r>
+    </w:p>
+    <w:p>
+      <w:r>
+        <w:rPr>
+          <w:rFonts w:hint="eastAsia"/>
+        </w:rPr>
+        <w:tab/>
+      </w:r>
+      <w:r>
+        <w:rPr>
+          <w:rFonts w:hint="eastAsia"/>
+        </w:rPr>
+        <w:tab/>
+      </w:r>
+      <w:r>
+        <w:rPr>
+          <w:rFonts w:hint="eastAsia"/>
+        </w:rPr>
+        <w:tab/>
+        <w:t xml:space="preserve"> //</w:t>
+      </w:r>
+      <w:proofErr w:type="spellStart"/>
+      <w:r>
+        <w:rPr>
+          <w:rFonts w:hint="eastAsia"/>
+        </w:rPr>
+        <w:t>SetEPTxValid</w:t>
+      </w:r>
+      <w:proofErr w:type="spellEnd"/>
+      <w:r>
+        <w:rPr>
+          <w:rFonts w:hint="eastAsia"/>
+        </w:rPr>
+        <w:t>(ENDP1);//buf1</w:t>
+      </w:r>
+      <w:r>
+        <w:rPr>
+          <w:rFonts w:hint="eastAsia"/>
+        </w:rPr>
+        <w:t>发走</w:t>
+      </w:r>
+    </w:p>
+    <w:p>
+      <w:r>
+        <w:tab/>
+      </w:r>
+      <w:r>
+        <w:tab/>
+      </w:r>
+      <w:r>
+        <w:tab/>
+        <w:t xml:space="preserve"> </w:t>
+      </w:r>
+    </w:p>
+    <w:p>
+      <w:r>
+        <w:tab/>
+      </w:r>
+      <w:r>
+        <w:tab/>
+      </w:r>
+      <w:r>
+        <w:tab/>
+        <w:t xml:space="preserve"> </w:t>
+      </w:r>
+      <w:proofErr w:type="spellStart"/>
+      <w:r>
+        <w:t>usb_in_data_remain</w:t>
+      </w:r>
+      <w:proofErr w:type="spellEnd"/>
+      <w:r>
+        <w:t xml:space="preserve"> -= </w:t>
+      </w:r>
+      <w:proofErr w:type="spellStart"/>
+      <w:r>
+        <w:t>len</w:t>
+      </w:r>
+      <w:proofErr w:type="spellEnd"/>
+      <w:r>
+        <w:t>;</w:t>
+      </w:r>
+    </w:p>
+    <w:p>
+      <w:r>
+        <w:tab/>
+      </w:r>
+      <w:r>
+        <w:tab/>
+      </w:r>
+      <w:r>
+        <w:tab/>
+        <w:t xml:space="preserve"> </w:t>
+      </w:r>
+      <w:proofErr w:type="spellStart"/>
+      <w:r>
+        <w:t>plus_data</w:t>
+      </w:r>
+      <w:proofErr w:type="spellEnd"/>
+      <w:r>
+        <w:t xml:space="preserve"> += </w:t>
+      </w:r>
+      <w:proofErr w:type="spellStart"/>
+      <w:r>
+        <w:t>len</w:t>
+      </w:r>
+      <w:proofErr w:type="spellEnd"/>
+      <w:r>
+        <w:t>;</w:t>
+      </w:r>
+    </w:p>
+    <w:p>
+      <w:r>
+        <w:tab/>
+      </w:r>
+      <w:r>
+        <w:tab/>
+      </w:r>
+      <w:r>
+        <w:tab/>
+        <w:t>}</w:t>
+      </w:r>
+    </w:p>
+    <w:p>
+      <w:r>
+        <w:tab/>
+      </w:r>
+      <w:r>
+        <w:tab/>
+      </w:r>
+      <w:r>
+        <w:tab/>
+        <w:t>else</w:t>
+      </w:r>
+    </w:p>
+    <w:p>
+      <w:r>
+        <w:tab/>
+      </w:r>
+      <w:r>
+        <w:tab/>
+      </w:r>
+      <w:r>
+        <w:tab/>
+        <w:t>{</w:t>
+      </w:r>
+    </w:p>
+    <w:p>
+      <w:r>
+        <w:tab/>
+      </w:r>
+      <w:r>
+        <w:tab/>
+      </w:r>
+      <w:r>
+        <w:tab/>
+      </w:r>
+      <w:r>
+        <w:tab/>
+        <w:t>//SetEPDblBuf0Count(ENDP1, EP_DBUF_IN, 0);</w:t>
+      </w:r>
+    </w:p>
+    <w:p>
+      <w:r>
+        <w:tab/>
+      </w:r>
+      <w:r>
+        <w:tab/>
+      </w:r>
+      <w:r>
+        <w:tab/>
+      </w:r>
+      <w:r>
+        <w:tab/>
+      </w:r>
+      <w:proofErr w:type="spellStart"/>
+      <w:r>
+        <w:t>SetEPTxValid</w:t>
+      </w:r>
+      <w:proofErr w:type="spellEnd"/>
+      <w:r>
+        <w:t>(ENDP1);</w:t>
+      </w:r>
+    </w:p>
+    <w:p>
+      <w:r>
+        <w:tab/>
+      </w:r>
+      <w:r>
+        <w:tab/>
+      </w:r>
+      <w:r>
+        <w:tab/>
+        <w:t>}</w:t>
+      </w:r>
+    </w:p>
+    <w:p>
+      <w:r>
+        <w:t xml:space="preserve"> }</w:t>
+      </w:r>
+    </w:p>
+    <w:p>
+      <w:r>
+        <w:t xml:space="preserve"> else</w:t>
+      </w:r>
+    </w:p>
+    <w:p>
+      <w:r>
+        <w:t xml:space="preserve"> {</w:t>
+      </w:r>
+    </w:p>
+    <w:p>
+      <w:r>
+        <w:tab/>
+      </w:r>
+      <w:r>
+        <w:tab/>
+      </w:r>
+      <w:r>
+        <w:tab/>
+        <w:t>if(</w:t>
+      </w:r>
+      <w:proofErr w:type="spellStart"/>
+      <w:r>
+        <w:t>usb_in_numofpackage</w:t>
+      </w:r>
+      <w:proofErr w:type="spellEnd"/>
+      <w:r>
+        <w:t xml:space="preserve"> &gt;= 0)</w:t>
+      </w:r>
+    </w:p>
+    <w:p>
+      <w:r>
+        <w:tab/>
+      </w:r>
+      <w:r>
+        <w:tab/>
+      </w:r>
+      <w:r>
+        <w:tab/>
+        <w:t>{</w:t>
+      </w:r>
+    </w:p>
+    <w:p>
+      <w:r>
+        <w:tab/>
+      </w:r>
+      <w:r>
+        <w:tab/>
+      </w:r>
+      <w:r>
+        <w:tab/>
+      </w:r>
+      <w:r>
+        <w:tab/>
+      </w:r>
+      <w:r>
+        <w:tab/>
+      </w:r>
+      <w:proofErr w:type="spellStart"/>
+      <w:r>
+        <w:t>FreeUserBuffer</w:t>
+      </w:r>
+      <w:proofErr w:type="spellEnd"/>
+      <w:r>
+        <w:t>(ENDP1, EP_DBUF_IN);</w:t>
+      </w:r>
+    </w:p>
+    <w:p>
+      <w:r>
+        <w:tab/>
+      </w:r>
+      <w:r>
+        <w:tab/>
+      </w:r>
+      <w:r>
+        <w:tab/>
+        <w:t>}</w:t>
+      </w:r>
+    </w:p>
+    <w:p>
+      <w:r>
+        <w:tab/>
+      </w:r>
+      <w:r>
+        <w:tab/>
+      </w:r>
+      <w:r>
+        <w:tab/>
+      </w:r>
+    </w:p>
+    <w:p>
+      <w:r>
+        <w:tab/>
+      </w:r>
+      <w:r>
+        <w:tab/>
+      </w:r>
+      <w:r>
+        <w:tab/>
+        <w:t>if(</w:t>
+      </w:r>
+      <w:proofErr w:type="spellStart"/>
+      <w:r>
+        <w:t>usb_in_data_remain</w:t>
+      </w:r>
+      <w:proofErr w:type="spellEnd"/>
+      <w:r>
+        <w:t xml:space="preserve"> &gt; 0)</w:t>
+      </w:r>
+    </w:p>
+    <w:p>
+      <w:r>
+        <w:tab/>
+      </w:r>
+      <w:r>
+        <w:tab/>
+      </w:r>
+      <w:r>
+        <w:tab/>
+        <w:t>{</w:t>
+      </w:r>
+    </w:p>
+    <w:p>
+      <w:r>
+        <w:tab/>
+      </w:r>
+      <w:r>
+        <w:tab/>
+      </w:r>
+      <w:r>
+        <w:tab/>
+        <w:t xml:space="preserve"> if(</w:t>
+      </w:r>
+      <w:proofErr w:type="spellStart"/>
+      <w:r>
+        <w:t>usb_in_data_remain</w:t>
+      </w:r>
+      <w:proofErr w:type="spellEnd"/>
+      <w:r>
+        <w:t xml:space="preserve"> &gt; VIRTUAL_COM_PORT_DATA_SIZE)</w:t>
+      </w:r>
+    </w:p>
+    <w:p>
+      <w:r>
+        <w:tab/>
+      </w:r>
+      <w:r>
+        <w:tab/>
+      </w:r>
+      <w:r>
+        <w:tab/>
+        <w:t xml:space="preserve"> {</w:t>
+      </w:r>
+      <w:r>
+        <w:tab/>
+      </w:r>
+      <w:r>
+        <w:tab/>
+      </w:r>
+      <w:r>
+        <w:tab/>
+      </w:r>
+      <w:r>
+        <w:tab/>
+      </w:r>
+    </w:p>
+    <w:p>
+      <w:r>
+        <w:tab/>
+      </w:r>
+      <w:r>
+        <w:tab/>
+      </w:r>
+      <w:r>
+        <w:tab/>
+      </w:r>
+      <w:r>
+        <w:tab/>
+      </w:r>
+      <w:r>
+        <w:tab/>
+      </w:r>
+      <w:proofErr w:type="spellStart"/>
+      <w:r>
+        <w:t>len</w:t>
+      </w:r>
+      <w:proofErr w:type="spellEnd"/>
+      <w:r>
+        <w:t xml:space="preserve"> = VIRTUAL_COM_PORT_DATA_SIZE;</w:t>
+      </w:r>
+    </w:p>
+    <w:p>
+      <w:r>
         <w:lastRenderedPageBreak/>
         <w:tab/>
       </w:r>
@@ -757,9 +1537,6 @@
       </w:r>
       <w:r>
         <w:tab/>
-      </w:r>
-      <w:r>
-        <w:tab/>
         <w:t xml:space="preserve"> }</w:t>
       </w:r>
     </w:p>
@@ -772,32 +1549,44 @@
       </w:r>
       <w:r>
         <w:tab/>
-      </w:r>
-      <w:r>
-        <w:tab/>
-      </w:r>
-    </w:p>
-    <w:p>
-      <w:r>
-        <w:tab/>
-      </w:r>
-      <w:r>
-        <w:tab/>
-      </w:r>
-      <w:r>
-        <w:tab/>
-      </w:r>
-    </w:p>
-    <w:p>
-      <w:r>
-        <w:tab/>
-      </w:r>
-      <w:r>
-        <w:tab/>
-      </w:r>
-      <w:r>
-        <w:tab/>
-        <w:t>if(</w:t>
+        <w:t xml:space="preserve"> else</w:t>
+      </w:r>
+    </w:p>
+    <w:p>
+      <w:r>
+        <w:tab/>
+      </w:r>
+      <w:r>
+        <w:tab/>
+      </w:r>
+      <w:r>
+        <w:tab/>
+        <w:t xml:space="preserve"> {</w:t>
+      </w:r>
+    </w:p>
+    <w:p>
+      <w:r>
+        <w:tab/>
+      </w:r>
+      <w:r>
+        <w:tab/>
+      </w:r>
+      <w:r>
+        <w:tab/>
+      </w:r>
+      <w:r>
+        <w:tab/>
+      </w:r>
+      <w:r>
+        <w:tab/>
+      </w:r>
+      <w:proofErr w:type="spellStart"/>
+      <w:r>
+        <w:t>len</w:t>
+      </w:r>
+      <w:proofErr w:type="spellEnd"/>
+      <w:r>
+        <w:t xml:space="preserve"> = </w:t>
       </w:r>
       <w:proofErr w:type="spellStart"/>
       <w:r>
@@ -805,7 +1594,274 @@
       </w:r>
       <w:proofErr w:type="spellEnd"/>
       <w:r>
-        <w:t xml:space="preserve"> &gt; 0)</w:t>
+        <w:t>;</w:t>
+      </w:r>
+    </w:p>
+    <w:p>
+      <w:r>
+        <w:tab/>
+      </w:r>
+      <w:r>
+        <w:tab/>
+      </w:r>
+      <w:r>
+        <w:tab/>
+        <w:t xml:space="preserve"> }</w:t>
+      </w:r>
+    </w:p>
+    <w:p>
+      <w:r>
+        <w:tab/>
+      </w:r>
+      <w:r>
+        <w:tab/>
+      </w:r>
+      <w:r>
+        <w:tab/>
+        <w:t xml:space="preserve"> </w:t>
+      </w:r>
+    </w:p>
+    <w:p>
+      <w:r>
+        <w:tab/>
+      </w:r>
+      <w:r>
+        <w:tab/>
+      </w:r>
+      <w:r>
+        <w:tab/>
+        <w:t xml:space="preserve"> </w:t>
+      </w:r>
+      <w:proofErr w:type="spellStart"/>
+      <w:r>
+        <w:t>SetEPTxValid</w:t>
+      </w:r>
+      <w:proofErr w:type="spellEnd"/>
+      <w:r>
+        <w:t>(ENDP1);</w:t>
+      </w:r>
+    </w:p>
+    <w:p>
+      <w:r>
+        <w:tab/>
+      </w:r>
+      <w:r>
+        <w:tab/>
+      </w:r>
+      <w:r>
+        <w:tab/>
+        <w:t xml:space="preserve"> </w:t>
+      </w:r>
+    </w:p>
+    <w:p>
+      <w:r>
+        <w:tab/>
+      </w:r>
+      <w:r>
+        <w:tab/>
+      </w:r>
+      <w:r>
+        <w:tab/>
+        <w:t xml:space="preserve"> </w:t>
+      </w:r>
+      <w:proofErr w:type="spellStart"/>
+      <w:r>
+        <w:t>UserToPMABufferCopy</w:t>
+      </w:r>
+      <w:proofErr w:type="spellEnd"/>
+      <w:r>
+        <w:t>(</w:t>
+      </w:r>
+      <w:proofErr w:type="spellStart"/>
+      <w:r>
+        <w:t>data_final</w:t>
+      </w:r>
+      <w:proofErr w:type="spellEnd"/>
+      <w:r>
+        <w:t xml:space="preserve"> + </w:t>
+      </w:r>
+      <w:proofErr w:type="spellStart"/>
+      <w:r>
+        <w:t>plus_data</w:t>
+      </w:r>
+      <w:proofErr w:type="spellEnd"/>
+      <w:r>
+        <w:t xml:space="preserve">, ENDP1_TXADDR1, </w:t>
+      </w:r>
+      <w:proofErr w:type="spellStart"/>
+      <w:r>
+        <w:t>len</w:t>
+      </w:r>
+      <w:proofErr w:type="spellEnd"/>
+      <w:r>
+        <w:t>);</w:t>
+      </w:r>
+    </w:p>
+    <w:p>
+      <w:r>
+        <w:tab/>
+      </w:r>
+      <w:r>
+        <w:tab/>
+      </w:r>
+      <w:r>
+        <w:tab/>
+        <w:t xml:space="preserve"> while(</w:t>
+      </w:r>
+      <w:proofErr w:type="spellStart"/>
+      <w:r>
+        <w:t>GetEPTxStatus</w:t>
+      </w:r>
+      <w:proofErr w:type="spellEnd"/>
+      <w:r>
+        <w:t>(ENDP1)!= EP_TX_NAK);</w:t>
+      </w:r>
+    </w:p>
+    <w:p>
+      <w:r>
+        <w:tab/>
+      </w:r>
+      <w:r>
+        <w:tab/>
+      </w:r>
+      <w:r>
+        <w:tab/>
+        <w:t xml:space="preserve"> SetEPDblBuf1Count(ENDP1, EP_DBUF_IN, </w:t>
+      </w:r>
+      <w:proofErr w:type="spellStart"/>
+      <w:r>
+        <w:t>len</w:t>
+      </w:r>
+      <w:proofErr w:type="spellEnd"/>
+      <w:r>
+        <w:t>);</w:t>
+      </w:r>
+      <w:r>
+        <w:tab/>
+      </w:r>
+    </w:p>
+    <w:p>
+      <w:r>
+        <w:tab/>
+      </w:r>
+      <w:r>
+        <w:tab/>
+      </w:r>
+      <w:r>
+        <w:tab/>
+        <w:t xml:space="preserve"> </w:t>
+      </w:r>
+    </w:p>
+    <w:p>
+      <w:r>
+        <w:tab/>
+      </w:r>
+      <w:r>
+        <w:tab/>
+      </w:r>
+      <w:r>
+        <w:tab/>
+        <w:t xml:space="preserve">// </w:t>
+      </w:r>
+      <w:proofErr w:type="spellStart"/>
+      <w:r>
+        <w:t>SetEPTxValid</w:t>
+      </w:r>
+      <w:proofErr w:type="spellEnd"/>
+      <w:r>
+        <w:t>(ENDP1);</w:t>
+      </w:r>
+    </w:p>
+    <w:p>
+      <w:r>
+        <w:tab/>
+      </w:r>
+      <w:r>
+        <w:tab/>
+      </w:r>
+      <w:r>
+        <w:tab/>
+        <w:t xml:space="preserve"> </w:t>
+      </w:r>
+    </w:p>
+    <w:p>
+      <w:r>
+        <w:tab/>
+      </w:r>
+      <w:r>
+        <w:tab/>
+      </w:r>
+      <w:r>
+        <w:tab/>
+        <w:t xml:space="preserve"> </w:t>
+      </w:r>
+      <w:proofErr w:type="spellStart"/>
+      <w:r>
+        <w:t>usb_in_data_remain</w:t>
+      </w:r>
+      <w:proofErr w:type="spellEnd"/>
+      <w:r>
+        <w:t xml:space="preserve"> -= </w:t>
+      </w:r>
+      <w:proofErr w:type="spellStart"/>
+      <w:r>
+        <w:t>len</w:t>
+      </w:r>
+      <w:proofErr w:type="spellEnd"/>
+      <w:r>
+        <w:t>;</w:t>
+      </w:r>
+    </w:p>
+    <w:p>
+      <w:r>
+        <w:tab/>
+      </w:r>
+      <w:r>
+        <w:tab/>
+      </w:r>
+      <w:r>
+        <w:tab/>
+        <w:t xml:space="preserve"> </w:t>
+      </w:r>
+      <w:proofErr w:type="spellStart"/>
+      <w:r>
+        <w:t>plus_data</w:t>
+      </w:r>
+      <w:proofErr w:type="spellEnd"/>
+      <w:r>
+        <w:t xml:space="preserve"> += </w:t>
+      </w:r>
+      <w:proofErr w:type="spellStart"/>
+      <w:r>
+        <w:t>len</w:t>
+      </w:r>
+      <w:proofErr w:type="spellEnd"/>
+      <w:r>
+        <w:t>;</w:t>
+      </w:r>
+    </w:p>
+    <w:p>
+      <w:r>
+        <w:tab/>
+      </w:r>
+      <w:r>
+        <w:tab/>
+      </w:r>
+      <w:r>
+        <w:tab/>
+        <w:t>}</w:t>
+      </w:r>
+    </w:p>
+    <w:p>
+      <w:r>
+        <w:tab/>
+      </w:r>
+      <w:r>
+        <w:tab/>
+      </w:r>
+      <w:r>
+        <w:tab/>
+        <w:t>else</w:t>
       </w:r>
     </w:p>
     <w:p>
@@ -829,115 +1885,183 @@
       </w:r>
       <w:r>
         <w:tab/>
-        <w:t xml:space="preserve"> if(</w:t>
-      </w:r>
-      <w:proofErr w:type="spellStart"/>
-      <w:r>
-        <w:t>usb_in_data_remain</w:t>
-      </w:r>
-      <w:proofErr w:type="spellEnd"/>
-      <w:r>
-        <w:t xml:space="preserve"> &gt; VIRTUAL_COM_PORT_DATA_SIZE)</w:t>
-      </w:r>
-    </w:p>
-    <w:p>
-      <w:r>
-        <w:tab/>
-      </w:r>
-      <w:r>
-        <w:tab/>
-      </w:r>
-      <w:r>
-        <w:tab/>
-        <w:t xml:space="preserve"> {</w:t>
-      </w:r>
-    </w:p>
-    <w:p>
-      <w:r>
-        <w:tab/>
-      </w:r>
-      <w:r>
-        <w:tab/>
-      </w:r>
-      <w:r>
-        <w:tab/>
-      </w:r>
-      <w:r>
-        <w:tab/>
-      </w:r>
-      <w:r>
-        <w:tab/>
-      </w:r>
-      <w:r>
-        <w:tab/>
-      </w:r>
-      <w:proofErr w:type="spellStart"/>
-      <w:r>
-        <w:t>len</w:t>
-      </w:r>
-      <w:proofErr w:type="spellEnd"/>
-      <w:r>
-        <w:t xml:space="preserve"> = VIRTUAL_COM_PORT_DATA_SIZE;</w:t>
-      </w:r>
-    </w:p>
-    <w:p>
-      <w:r>
-        <w:tab/>
-      </w:r>
-      <w:r>
-        <w:tab/>
-      </w:r>
-      <w:r>
-        <w:tab/>
+        <w:t xml:space="preserve"> // SetEPDblBuf1Count(ENDP1, EP_DBUF_IN, 0);</w:t>
+      </w:r>
+    </w:p>
+    <w:p>
+      <w:r>
+        <w:tab/>
+      </w:r>
+      <w:r>
+        <w:tab/>
+      </w:r>
+      <w:r>
+        <w:tab/>
+      </w:r>
+      <w:r>
+        <w:tab/>
+      </w:r>
+      <w:proofErr w:type="spellStart"/>
+      <w:r>
+        <w:t>SetEPTxValid</w:t>
+      </w:r>
+      <w:proofErr w:type="spellEnd"/>
+      <w:r>
+        <w:t>(ENDP1);</w:t>
+      </w:r>
+    </w:p>
+    <w:p>
+      <w:r>
+        <w:tab/>
+      </w:r>
+      <w:r>
+        <w:tab/>
+      </w:r>
+      <w:r>
+        <w:tab/>
+        <w:t>}</w:t>
+      </w:r>
+    </w:p>
+    <w:p>
+      <w:r>
         <w:t xml:space="preserve"> }</w:t>
       </w:r>
     </w:p>
     <w:p>
       <w:r>
-        <w:tab/>
-      </w:r>
-      <w:r>
-        <w:tab/>
-      </w:r>
-      <w:r>
-        <w:tab/>
-        <w:t xml:space="preserve"> else</w:t>
-      </w:r>
-    </w:p>
-    <w:p>
-      <w:r>
-        <w:tab/>
-      </w:r>
-      <w:r>
-        <w:tab/>
-      </w:r>
-      <w:r>
-        <w:tab/>
-        <w:t xml:space="preserve"> {</w:t>
-      </w:r>
-    </w:p>
-    <w:p>
-      <w:r>
-        <w:tab/>
-      </w:r>
-      <w:r>
-        <w:tab/>
-      </w:r>
-      <w:r>
-        <w:tab/>
-      </w:r>
-      <w:r>
-        <w:tab/>
-      </w:r>
-      <w:r>
-        <w:tab/>
-      </w:r>
-      <w:r>
-        <w:tab/>
-      </w:r>
-      <w:proofErr w:type="spellStart"/>
-      <w:r>
-        <w:t>len</w:t>
+        <w:t xml:space="preserve"> }</w:t>
+      </w:r>
+      <w:r>
+        <w:tab/>
+      </w:r>
+      <w:r>
+        <w:tab/>
+      </w:r>
+      <w:r>
+        <w:tab/>
+      </w:r>
+      <w:r>
+        <w:tab/>
+      </w:r>
+    </w:p>
+    <w:p>
+      <w:r>
+        <w:tab/>
+      </w:r>
+      <w:proofErr w:type="spellStart"/>
+      <w:r>
+        <w:t>Length_byte</w:t>
+      </w:r>
+      <w:proofErr w:type="spellEnd"/>
+      <w:r>
+        <w:t xml:space="preserve"> = 1;</w:t>
+      </w:r>
+    </w:p>
+    <w:p>
+      <w:r>
+        <w:tab/>
+      </w:r>
+      <w:proofErr w:type="spellStart"/>
+      <w:r>
+        <w:t>data_number</w:t>
+      </w:r>
+      <w:proofErr w:type="spellEnd"/>
+      <w:r>
+        <w:t xml:space="preserve"> = 0;</w:t>
+      </w:r>
+    </w:p>
+    <w:p>
+      <w:r>
+        <w:tab/>
+      </w:r>
+      <w:proofErr w:type="spellStart"/>
+      <w:r>
+        <w:t>Send_length</w:t>
+      </w:r>
+      <w:proofErr w:type="spellEnd"/>
+      <w:r>
+        <w:t xml:space="preserve"> = 0;</w:t>
+      </w:r>
+    </w:p>
+    <w:p>
+      <w:r>
+        <w:t>}</w:t>
+      </w:r>
+    </w:p>
+    <w:p/>
+    <w:p>
+      <w:r>
+        <w:t xml:space="preserve">void </w:t>
+      </w:r>
+      <w:proofErr w:type="spellStart"/>
+      <w:r>
+        <w:t>Virtual_Com_Port_Reset</w:t>
+      </w:r>
+      <w:proofErr w:type="spellEnd"/>
+      <w:r>
+        <w:t>(void)</w:t>
+      </w:r>
+    </w:p>
+    <w:p>
+      <w:r>
+        <w:t>{</w:t>
+      </w:r>
+    </w:p>
+    <w:p>
+      <w:r>
+        <w:t xml:space="preserve">  /* Set </w:t>
+      </w:r>
+      <w:proofErr w:type="spellStart"/>
+      <w:r>
+        <w:t>Virtual_Com_Port</w:t>
+      </w:r>
+      <w:proofErr w:type="spellEnd"/>
+      <w:r>
+        <w:t xml:space="preserve"> DEVICE as not configured */</w:t>
+      </w:r>
+    </w:p>
+    <w:p>
+      <w:r>
+        <w:t xml:space="preserve">  </w:t>
+      </w:r>
+      <w:proofErr w:type="spellStart"/>
+      <w:r>
+        <w:t>pInformation</w:t>
+      </w:r>
+      <w:proofErr w:type="spellEnd"/>
+      <w:r>
+        <w:t>-&gt;</w:t>
+      </w:r>
+      <w:proofErr w:type="spellStart"/>
+      <w:r>
+        <w:t>Current_Configuration</w:t>
+      </w:r>
+      <w:proofErr w:type="spellEnd"/>
+      <w:r>
+        <w:t xml:space="preserve"> = 0;</w:t>
+      </w:r>
+    </w:p>
+    <w:p/>
+    <w:p>
+      <w:r>
+        <w:t xml:space="preserve">  /* Current Feature initialization */</w:t>
+      </w:r>
+    </w:p>
+    <w:p>
+      <w:r>
+        <w:t xml:space="preserve">  </w:t>
+      </w:r>
+      <w:proofErr w:type="spellStart"/>
+      <w:r>
+        <w:t>pInformation</w:t>
+      </w:r>
+      <w:proofErr w:type="spellEnd"/>
+      <w:r>
+        <w:t>-&gt;</w:t>
+      </w:r>
+      <w:proofErr w:type="spellStart"/>
+      <w:r>
+        <w:t>Current_Feature</w:t>
       </w:r>
       <w:proofErr w:type="spellEnd"/>
       <w:r>
@@ -945,1249 +2069,71 @@
       </w:r>
       <w:proofErr w:type="spellStart"/>
       <w:r>
-        <w:t>usb_in_data_remain</w:t>
-      </w:r>
-      <w:proofErr w:type="spellEnd"/>
-      <w:r>
-        <w:t>;</w:t>
-      </w:r>
-    </w:p>
-    <w:p>
-      <w:r>
-        <w:tab/>
-      </w:r>
-      <w:r>
-        <w:tab/>
-      </w:r>
-      <w:r>
-        <w:tab/>
-        <w:t xml:space="preserve"> }</w:t>
-      </w:r>
-    </w:p>
-    <w:p>
-      <w:pPr>
-        <w:rPr>
-          <w:rFonts w:hint="eastAsia"/>
-        </w:rPr>
-      </w:pPr>
-      <w:r>
-        <w:rPr>
-          <w:rFonts w:hint="eastAsia"/>
-        </w:rPr>
-        <w:tab/>
-      </w:r>
-      <w:r>
-        <w:rPr>
-          <w:rFonts w:hint="eastAsia"/>
-        </w:rPr>
-        <w:tab/>
-      </w:r>
-      <w:r>
-        <w:rPr>
-          <w:rFonts w:hint="eastAsia"/>
-        </w:rPr>
-        <w:tab/>
-        <w:t xml:space="preserve"> </w:t>
-      </w:r>
-      <w:proofErr w:type="spellStart"/>
-      <w:r>
-        <w:rPr>
-          <w:rFonts w:hint="eastAsia"/>
-        </w:rPr>
-        <w:t>SetEPTxValid</w:t>
-      </w:r>
-      <w:proofErr w:type="spellEnd"/>
-      <w:r>
-        <w:rPr>
-          <w:rFonts w:hint="eastAsia"/>
-        </w:rPr>
-        <w:t>(ENDP1);//</w:t>
-      </w:r>
-      <w:r>
-        <w:rPr>
-          <w:rFonts w:hint="eastAsia"/>
-        </w:rPr>
-        <w:t>发送缓冲区数据</w:t>
-      </w:r>
-    </w:p>
-    <w:p>
-      <w:r>
-        <w:tab/>
-      </w:r>
-      <w:r>
-        <w:tab/>
-      </w:r>
-      <w:r>
-        <w:tab/>
-        <w:t xml:space="preserve"> </w:t>
-      </w:r>
-    </w:p>
-    <w:p>
-      <w:pPr>
-        <w:rPr>
-          <w:rFonts w:hint="eastAsia"/>
-        </w:rPr>
-      </w:pPr>
-      <w:r>
-        <w:rPr>
-          <w:rFonts w:hint="eastAsia"/>
-        </w:rPr>
-        <w:tab/>
-      </w:r>
-      <w:r>
-        <w:rPr>
-          <w:rFonts w:hint="eastAsia"/>
-        </w:rPr>
-        <w:tab/>
-      </w:r>
-      <w:r>
-        <w:rPr>
-          <w:rFonts w:hint="eastAsia"/>
-        </w:rPr>
-        <w:tab/>
-        <w:t xml:space="preserve"> </w:t>
-      </w:r>
-      <w:proofErr w:type="spellStart"/>
-      <w:r>
-        <w:rPr>
-          <w:rFonts w:hint="eastAsia"/>
-        </w:rPr>
-        <w:t>UserToPMABufferCopy</w:t>
-      </w:r>
-      <w:proofErr w:type="spellEnd"/>
-      <w:r>
-        <w:rPr>
-          <w:rFonts w:hint="eastAsia"/>
-        </w:rPr>
-        <w:t>(</w:t>
-      </w:r>
-      <w:proofErr w:type="spellStart"/>
-      <w:r>
-        <w:rPr>
-          <w:rFonts w:hint="eastAsia"/>
-        </w:rPr>
-        <w:t>data_final</w:t>
-      </w:r>
-      <w:proofErr w:type="spellEnd"/>
-      <w:r>
-        <w:rPr>
-          <w:rFonts w:hint="eastAsia"/>
-        </w:rPr>
-        <w:t xml:space="preserve"> + </w:t>
-      </w:r>
-      <w:proofErr w:type="spellStart"/>
-      <w:r>
-        <w:rPr>
-          <w:rFonts w:hint="eastAsia"/>
-        </w:rPr>
-        <w:t>plus_data</w:t>
-      </w:r>
-      <w:proofErr w:type="spellEnd"/>
-      <w:r>
-        <w:rPr>
-          <w:rFonts w:hint="eastAsia"/>
-        </w:rPr>
-        <w:t xml:space="preserve">, ENDP1_TXADDR, </w:t>
-      </w:r>
-      <w:proofErr w:type="spellStart"/>
-      <w:r>
-        <w:rPr>
-          <w:rFonts w:hint="eastAsia"/>
-        </w:rPr>
-        <w:t>len</w:t>
-      </w:r>
-      <w:proofErr w:type="spellEnd"/>
-      <w:r>
-        <w:rPr>
-          <w:rFonts w:hint="eastAsia"/>
-        </w:rPr>
-        <w:t>); //</w:t>
-      </w:r>
-      <w:r>
-        <w:rPr>
-          <w:rFonts w:hint="eastAsia"/>
-        </w:rPr>
-        <w:t>往空闲的缓存区放数据</w:t>
-      </w:r>
-    </w:p>
-    <w:p>
-      <w:r>
-        <w:tab/>
-      </w:r>
-      <w:r>
-        <w:tab/>
-      </w:r>
-      <w:r>
-        <w:tab/>
-        <w:t xml:space="preserve"> while(</w:t>
-      </w:r>
-      <w:proofErr w:type="spellStart"/>
-      <w:r>
-        <w:t>GetEPTxStatus</w:t>
-      </w:r>
-      <w:proofErr w:type="spellEnd"/>
-      <w:r>
-        <w:t>(ENDP1)!= EP_TX_NAK);</w:t>
-      </w:r>
-    </w:p>
-    <w:p>
-      <w:r>
-        <w:tab/>
-      </w:r>
-      <w:r>
-        <w:tab/>
-      </w:r>
-      <w:r>
-        <w:tab/>
-        <w:t xml:space="preserve"> SetEPDblBuf0Count(ENDP1, EP_DBUF_IN, </w:t>
-      </w:r>
-      <w:proofErr w:type="spellStart"/>
-      <w:r>
-        <w:t>len</w:t>
-      </w:r>
-      <w:proofErr w:type="spellEnd"/>
-      <w:r>
-        <w:t>);</w:t>
-      </w:r>
-    </w:p>
-    <w:p>
-      <w:r>
-        <w:tab/>
-      </w:r>
-      <w:r>
-        <w:tab/>
-      </w:r>
-      <w:r>
-        <w:tab/>
-        <w:t xml:space="preserve"> </w:t>
-      </w:r>
-    </w:p>
-    <w:p>
-      <w:pPr>
-        <w:rPr>
-          <w:rFonts w:hint="eastAsia"/>
-        </w:rPr>
-      </w:pPr>
-      <w:r>
-        <w:rPr>
-          <w:rFonts w:hint="eastAsia"/>
-        </w:rPr>
-        <w:tab/>
-      </w:r>
-      <w:r>
-        <w:rPr>
-          <w:rFonts w:hint="eastAsia"/>
-        </w:rPr>
-        <w:tab/>
-      </w:r>
-      <w:r>
-        <w:rPr>
-          <w:rFonts w:hint="eastAsia"/>
-        </w:rPr>
-        <w:tab/>
-        <w:t xml:space="preserve"> //</w:t>
-      </w:r>
-      <w:proofErr w:type="spellStart"/>
-      <w:r>
-        <w:rPr>
-          <w:rFonts w:hint="eastAsia"/>
-        </w:rPr>
-        <w:t>SetEPTxValid</w:t>
-      </w:r>
-      <w:proofErr w:type="spellEnd"/>
-      <w:r>
-        <w:rPr>
-          <w:rFonts w:hint="eastAsia"/>
-        </w:rPr>
-        <w:t>(ENDP1);//buf1</w:t>
-      </w:r>
-      <w:r>
-        <w:rPr>
-          <w:rFonts w:hint="eastAsia"/>
-        </w:rPr>
-        <w:t>发走</w:t>
-      </w:r>
-    </w:p>
-    <w:p>
-      <w:r>
-        <w:tab/>
-      </w:r>
-      <w:r>
-        <w:tab/>
-      </w:r>
-      <w:r>
-        <w:tab/>
-        <w:t xml:space="preserve"> </w:t>
-      </w:r>
-    </w:p>
-    <w:p>
-      <w:r>
-        <w:tab/>
-      </w:r>
-      <w:r>
-        <w:tab/>
-      </w:r>
-      <w:r>
-        <w:tab/>
-        <w:t xml:space="preserve"> </w:t>
-      </w:r>
-      <w:proofErr w:type="spellStart"/>
-      <w:r>
-        <w:t>usb_in_data_remain</w:t>
-      </w:r>
-      <w:proofErr w:type="spellEnd"/>
-      <w:r>
-        <w:t xml:space="preserve"> -= </w:t>
-      </w:r>
-      <w:proofErr w:type="spellStart"/>
-      <w:r>
-        <w:t>len</w:t>
-      </w:r>
-      <w:proofErr w:type="spellEnd"/>
-      <w:r>
-        <w:t>;</w:t>
-      </w:r>
-    </w:p>
-    <w:p>
-      <w:r>
-        <w:tab/>
-      </w:r>
-      <w:r>
-        <w:tab/>
-      </w:r>
-      <w:r>
-        <w:tab/>
-        <w:t xml:space="preserve"> </w:t>
-      </w:r>
-      <w:proofErr w:type="spellStart"/>
-      <w:r>
-        <w:t>plus_data</w:t>
-      </w:r>
-      <w:proofErr w:type="spellEnd"/>
-      <w:r>
-        <w:t xml:space="preserve"> += </w:t>
-      </w:r>
-      <w:proofErr w:type="spellStart"/>
-      <w:r>
-        <w:t>len</w:t>
-      </w:r>
-      <w:proofErr w:type="spellEnd"/>
-      <w:r>
-        <w:t>;</w:t>
-      </w:r>
-    </w:p>
-    <w:p>
-      <w:r>
-        <w:tab/>
-      </w:r>
-      <w:r>
-        <w:tab/>
-      </w:r>
-      <w:r>
-        <w:tab/>
-        <w:t>}</w:t>
-      </w:r>
-    </w:p>
-    <w:p>
-      <w:r>
-        <w:tab/>
-      </w:r>
-      <w:r>
-        <w:tab/>
-      </w:r>
-      <w:r>
-        <w:tab/>
-        <w:t>else</w:t>
-      </w:r>
-    </w:p>
-    <w:p>
-      <w:r>
-        <w:tab/>
-      </w:r>
-      <w:r>
-        <w:tab/>
-      </w:r>
-      <w:r>
-        <w:tab/>
-        <w:t>{</w:t>
-      </w:r>
-    </w:p>
-    <w:p>
-      <w:r>
-        <w:tab/>
-      </w:r>
-      <w:r>
-        <w:tab/>
-      </w:r>
-      <w:r>
-        <w:tab/>
-      </w:r>
-      <w:r>
-        <w:tab/>
-        <w:t>//SetEPDblBuf0Count(ENDP1, EP_DBUF_IN, 0);</w:t>
-      </w:r>
-    </w:p>
-    <w:p>
-      <w:r>
-        <w:tab/>
-      </w:r>
-      <w:r>
-        <w:tab/>
-      </w:r>
-      <w:r>
-        <w:tab/>
-      </w:r>
-      <w:r>
-        <w:tab/>
-      </w:r>
-      <w:proofErr w:type="spellStart"/>
-      <w:r>
-        <w:t>SetEPTxValid</w:t>
-      </w:r>
-      <w:proofErr w:type="spellEnd"/>
-      <w:r>
-        <w:t>(ENDP1);</w:t>
-      </w:r>
-    </w:p>
-    <w:p>
-      <w:r>
-        <w:tab/>
-      </w:r>
-      <w:r>
-        <w:tab/>
-      </w:r>
-      <w:r>
-        <w:tab/>
-        <w:t>}</w:t>
-      </w:r>
-    </w:p>
-    <w:p>
-      <w:r>
-        <w:t xml:space="preserve"> }</w:t>
-      </w:r>
-    </w:p>
-    <w:p>
-      <w:r>
-        <w:t xml:space="preserve"> else</w:t>
-      </w:r>
-    </w:p>
-    <w:p>
-      <w:r>
-        <w:t xml:space="preserve"> {</w:t>
-      </w:r>
-    </w:p>
-    <w:p>
-      <w:r>
-        <w:tab/>
-      </w:r>
-      <w:r>
-        <w:tab/>
-      </w:r>
-      <w:r>
-        <w:tab/>
-        <w:t>if(</w:t>
-      </w:r>
-      <w:proofErr w:type="spellStart"/>
-      <w:r>
-        <w:t>usb_in_numofpackage</w:t>
-      </w:r>
-      <w:proofErr w:type="spellEnd"/>
-      <w:r>
-        <w:t xml:space="preserve"> &gt;= 0)</w:t>
-      </w:r>
-    </w:p>
-    <w:p>
-      <w:r>
-        <w:tab/>
-      </w:r>
-      <w:r>
-        <w:tab/>
-      </w:r>
-      <w:r>
-        <w:tab/>
-        <w:t>{</w:t>
-      </w:r>
-    </w:p>
-    <w:p>
-      <w:r>
-        <w:tab/>
-      </w:r>
-      <w:r>
-        <w:tab/>
-      </w:r>
-      <w:r>
-        <w:tab/>
-      </w:r>
-      <w:r>
-        <w:tab/>
-      </w:r>
-      <w:r>
-        <w:tab/>
-      </w:r>
-      <w:proofErr w:type="spellStart"/>
-      <w:r>
-        <w:t>FreeUserBuffer</w:t>
-      </w:r>
-      <w:proofErr w:type="spellEnd"/>
-      <w:r>
-        <w:t>(ENDP1, EP_DBUF_IN);</w:t>
-      </w:r>
-    </w:p>
-    <w:p>
-      <w:r>
-        <w:tab/>
-      </w:r>
-      <w:r>
-        <w:tab/>
-      </w:r>
-      <w:r>
-        <w:tab/>
-        <w:t>}</w:t>
-      </w:r>
-    </w:p>
-    <w:p>
-      <w:r>
-        <w:tab/>
-      </w:r>
-      <w:r>
-        <w:tab/>
-      </w:r>
-      <w:r>
-        <w:tab/>
-      </w:r>
-    </w:p>
-    <w:p>
-      <w:r>
-        <w:tab/>
-      </w:r>
-      <w:r>
-        <w:tab/>
-      </w:r>
-      <w:r>
-        <w:tab/>
-        <w:t>if(</w:t>
-      </w:r>
-      <w:proofErr w:type="spellStart"/>
-      <w:r>
-        <w:t>usb_in_data_remain</w:t>
-      </w:r>
-      <w:proofErr w:type="spellEnd"/>
-      <w:r>
-        <w:t xml:space="preserve"> &gt; 0)</w:t>
-      </w:r>
-    </w:p>
-    <w:p>
-      <w:r>
-        <w:tab/>
-      </w:r>
-      <w:r>
-        <w:tab/>
-      </w:r>
-      <w:r>
-        <w:tab/>
-        <w:t>{</w:t>
-      </w:r>
-    </w:p>
-    <w:p>
-      <w:r>
-        <w:tab/>
-      </w:r>
-      <w:r>
-        <w:tab/>
-      </w:r>
-      <w:r>
-        <w:tab/>
-        <w:t xml:space="preserve"> if(</w:t>
-      </w:r>
-      <w:proofErr w:type="spellStart"/>
-      <w:r>
-        <w:t>usb_in_data_remain</w:t>
-      </w:r>
-      <w:proofErr w:type="spellEnd"/>
-      <w:r>
-        <w:t xml:space="preserve"> &gt; VIRTUAL_COM_PORT_DATA_SIZE)</w:t>
-      </w:r>
-    </w:p>
-    <w:p>
-      <w:r>
-        <w:tab/>
-      </w:r>
-      <w:r>
-        <w:tab/>
-      </w:r>
-      <w:r>
-        <w:tab/>
-        <w:t xml:space="preserve"> {</w:t>
-      </w:r>
-      <w:r>
-        <w:tab/>
-      </w:r>
-      <w:r>
-        <w:tab/>
-      </w:r>
-      <w:r>
-        <w:tab/>
-      </w:r>
-      <w:r>
-        <w:tab/>
-      </w:r>
-    </w:p>
-    <w:p>
-      <w:r>
-        <w:tab/>
-      </w:r>
-      <w:r>
-        <w:tab/>
-      </w:r>
-      <w:r>
-        <w:tab/>
-      </w:r>
-      <w:r>
-        <w:tab/>
-      </w:r>
-      <w:r>
-        <w:tab/>
-      </w:r>
-      <w:proofErr w:type="spellStart"/>
-      <w:r>
-        <w:t>len</w:t>
-      </w:r>
-      <w:proofErr w:type="spellEnd"/>
-      <w:r>
-        <w:t xml:space="preserve"> = VIRTUAL_COM_PORT_DATA_SIZE;</w:t>
-      </w:r>
-    </w:p>
-    <w:p>
-      <w:r>
-        <w:tab/>
-      </w:r>
-      <w:r>
-        <w:tab/>
-      </w:r>
-      <w:r>
-        <w:tab/>
-        <w:t xml:space="preserve"> }</w:t>
-      </w:r>
-    </w:p>
-    <w:p>
-      <w:r>
-        <w:lastRenderedPageBreak/>
-        <w:tab/>
-      </w:r>
-      <w:r>
-        <w:tab/>
-      </w:r>
-      <w:r>
-        <w:tab/>
-        <w:t xml:space="preserve"> else</w:t>
-      </w:r>
-    </w:p>
-    <w:p>
-      <w:r>
-        <w:tab/>
-      </w:r>
-      <w:r>
-        <w:tab/>
-      </w:r>
-      <w:r>
-        <w:tab/>
-        <w:t xml:space="preserve"> {</w:t>
-      </w:r>
-    </w:p>
-    <w:p>
-      <w:r>
-        <w:tab/>
-      </w:r>
-      <w:r>
-        <w:tab/>
-      </w:r>
-      <w:r>
-        <w:tab/>
-      </w:r>
-      <w:r>
-        <w:tab/>
-      </w:r>
-      <w:r>
-        <w:tab/>
-      </w:r>
-      <w:proofErr w:type="spellStart"/>
-      <w:r>
-        <w:t>len</w:t>
-      </w:r>
-      <w:proofErr w:type="spellEnd"/>
-      <w:r>
-        <w:t xml:space="preserve"> = </w:t>
-      </w:r>
-      <w:proofErr w:type="spellStart"/>
-      <w:r>
-        <w:t>usb_in_data_remain</w:t>
-      </w:r>
-      <w:proofErr w:type="spellEnd"/>
-      <w:r>
-        <w:t>;</w:t>
-      </w:r>
-    </w:p>
-    <w:p>
-      <w:r>
-        <w:tab/>
-      </w:r>
-      <w:r>
-        <w:tab/>
-      </w:r>
-      <w:r>
-        <w:tab/>
-        <w:t xml:space="preserve"> }</w:t>
-      </w:r>
-    </w:p>
-    <w:p>
-      <w:r>
-        <w:tab/>
-      </w:r>
-      <w:r>
-        <w:tab/>
-      </w:r>
-      <w:r>
-        <w:tab/>
-        <w:t xml:space="preserve"> </w:t>
-      </w:r>
-    </w:p>
-    <w:p>
-      <w:r>
-        <w:tab/>
-      </w:r>
-      <w:r>
-        <w:tab/>
-      </w:r>
-      <w:r>
-        <w:tab/>
-        <w:t xml:space="preserve"> </w:t>
-      </w:r>
-      <w:proofErr w:type="spellStart"/>
-      <w:r>
-        <w:t>SetEPTxValid</w:t>
-      </w:r>
-      <w:proofErr w:type="spellEnd"/>
-      <w:r>
-        <w:t>(ENDP1);</w:t>
-      </w:r>
-    </w:p>
-    <w:p>
-      <w:r>
-        <w:tab/>
-      </w:r>
-      <w:r>
-        <w:tab/>
-      </w:r>
-      <w:r>
-        <w:tab/>
-        <w:t xml:space="preserve"> </w:t>
-      </w:r>
-    </w:p>
-    <w:p>
-      <w:r>
-        <w:tab/>
-      </w:r>
-      <w:r>
-        <w:tab/>
-      </w:r>
-      <w:r>
-        <w:tab/>
-        <w:t xml:space="preserve"> </w:t>
-      </w:r>
-      <w:proofErr w:type="spellStart"/>
-      <w:r>
-        <w:t>UserToPMABufferCopy</w:t>
-      </w:r>
-      <w:proofErr w:type="spellEnd"/>
-      <w:r>
-        <w:t>(</w:t>
-      </w:r>
-      <w:proofErr w:type="spellStart"/>
-      <w:r>
-        <w:t>data_final</w:t>
-      </w:r>
-      <w:proofErr w:type="spellEnd"/>
-      <w:r>
-        <w:t xml:space="preserve"> + </w:t>
-      </w:r>
-      <w:proofErr w:type="spellStart"/>
-      <w:r>
-        <w:t>plus_data</w:t>
-      </w:r>
-      <w:proofErr w:type="spellEnd"/>
-      <w:r>
-        <w:t xml:space="preserve">, ENDP1_TXADDR1, </w:t>
-      </w:r>
-      <w:proofErr w:type="spellStart"/>
-      <w:r>
-        <w:t>len</w:t>
-      </w:r>
-      <w:proofErr w:type="spellEnd"/>
-      <w:r>
-        <w:t>);</w:t>
-      </w:r>
-    </w:p>
-    <w:p>
-      <w:r>
-        <w:tab/>
-      </w:r>
-      <w:r>
-        <w:tab/>
-      </w:r>
-      <w:r>
-        <w:tab/>
-        <w:t xml:space="preserve"> while(</w:t>
-      </w:r>
-      <w:proofErr w:type="spellStart"/>
-      <w:r>
-        <w:t>GetEPTxStatus</w:t>
-      </w:r>
-      <w:proofErr w:type="spellEnd"/>
-      <w:r>
-        <w:t>(ENDP1)!= EP_TX_NAK);</w:t>
-      </w:r>
-    </w:p>
-    <w:p>
-      <w:r>
-        <w:tab/>
-      </w:r>
-      <w:r>
-        <w:tab/>
-      </w:r>
-      <w:r>
-        <w:tab/>
-        <w:t xml:space="preserve"> SetEPDblBuf1Count(ENDP1, EP_DBUF_IN, </w:t>
-      </w:r>
-      <w:proofErr w:type="spellStart"/>
-      <w:r>
-        <w:t>len</w:t>
-      </w:r>
-      <w:proofErr w:type="spellEnd"/>
-      <w:r>
-        <w:t>);</w:t>
-      </w:r>
-      <w:r>
-        <w:tab/>
-      </w:r>
-    </w:p>
-    <w:p>
-      <w:r>
-        <w:tab/>
-      </w:r>
-      <w:r>
-        <w:tab/>
-      </w:r>
-      <w:r>
-        <w:tab/>
-        <w:t xml:space="preserve"> </w:t>
-      </w:r>
-    </w:p>
-    <w:p>
-      <w:r>
-        <w:tab/>
-      </w:r>
-      <w:r>
-        <w:tab/>
-      </w:r>
-      <w:r>
-        <w:tab/>
-        <w:t xml:space="preserve">// </w:t>
-      </w:r>
-      <w:proofErr w:type="spellStart"/>
-      <w:r>
-        <w:t>SetEPTxValid</w:t>
-      </w:r>
-      <w:proofErr w:type="spellEnd"/>
-      <w:r>
-        <w:t>(ENDP1);</w:t>
-      </w:r>
-    </w:p>
-    <w:p>
-      <w:r>
-        <w:tab/>
-      </w:r>
-      <w:r>
-        <w:tab/>
-      </w:r>
-      <w:r>
-        <w:tab/>
-        <w:t xml:space="preserve"> </w:t>
-      </w:r>
-    </w:p>
-    <w:p>
-      <w:r>
-        <w:tab/>
-      </w:r>
-      <w:r>
-        <w:tab/>
-      </w:r>
-      <w:r>
-        <w:tab/>
-        <w:t xml:space="preserve"> </w:t>
-      </w:r>
-      <w:proofErr w:type="spellStart"/>
-      <w:r>
-        <w:t>usb_in_data_remain</w:t>
-      </w:r>
-      <w:proofErr w:type="spellEnd"/>
-      <w:r>
-        <w:t xml:space="preserve"> -= </w:t>
-      </w:r>
-      <w:proofErr w:type="spellStart"/>
-      <w:r>
-        <w:t>len</w:t>
-      </w:r>
-      <w:proofErr w:type="spellEnd"/>
-      <w:r>
-        <w:t>;</w:t>
-      </w:r>
-    </w:p>
-    <w:p>
-      <w:r>
-        <w:tab/>
-      </w:r>
-      <w:r>
-        <w:tab/>
-      </w:r>
-      <w:r>
-        <w:tab/>
-        <w:t xml:space="preserve"> </w:t>
-      </w:r>
-      <w:proofErr w:type="spellStart"/>
-      <w:r>
-        <w:t>plus_data</w:t>
-      </w:r>
-      <w:proofErr w:type="spellEnd"/>
-      <w:r>
-        <w:t xml:space="preserve"> += </w:t>
-      </w:r>
-      <w:proofErr w:type="spellStart"/>
-      <w:r>
-        <w:t>len</w:t>
-      </w:r>
-      <w:proofErr w:type="spellEnd"/>
-      <w:r>
-        <w:t>;</w:t>
-      </w:r>
-    </w:p>
-    <w:p>
-      <w:r>
-        <w:tab/>
-      </w:r>
-      <w:r>
-        <w:tab/>
-      </w:r>
-      <w:r>
-        <w:tab/>
-        <w:t>}</w:t>
-      </w:r>
-    </w:p>
-    <w:p>
-      <w:r>
-        <w:tab/>
-      </w:r>
-      <w:r>
-        <w:tab/>
-      </w:r>
-      <w:r>
-        <w:tab/>
-        <w:t>else</w:t>
-      </w:r>
-    </w:p>
-    <w:p>
-      <w:r>
-        <w:tab/>
-      </w:r>
-      <w:r>
-        <w:tab/>
-      </w:r>
-      <w:r>
-        <w:tab/>
-        <w:t>{</w:t>
-      </w:r>
-    </w:p>
-    <w:p>
-      <w:r>
-        <w:tab/>
-      </w:r>
-      <w:r>
-        <w:tab/>
-      </w:r>
-      <w:r>
-        <w:tab/>
-        <w:t xml:space="preserve"> // SetEPDblBuf1Count(ENDP1, EP_DBUF_IN, 0);</w:t>
-      </w:r>
-    </w:p>
-    <w:p>
-      <w:r>
-        <w:tab/>
-      </w:r>
-      <w:r>
-        <w:tab/>
-      </w:r>
-      <w:r>
-        <w:tab/>
-      </w:r>
-      <w:r>
-        <w:tab/>
-      </w:r>
-      <w:proofErr w:type="spellStart"/>
-      <w:r>
-        <w:t>SetEPTxValid</w:t>
-      </w:r>
-      <w:proofErr w:type="spellEnd"/>
-      <w:r>
-        <w:t>(ENDP1);</w:t>
-      </w:r>
-    </w:p>
-    <w:p>
-      <w:r>
-        <w:tab/>
-      </w:r>
-      <w:r>
-        <w:tab/>
-      </w:r>
-      <w:r>
-        <w:tab/>
-        <w:t>}</w:t>
-      </w:r>
-    </w:p>
-    <w:p>
-      <w:r>
-        <w:t xml:space="preserve"> }</w:t>
-      </w:r>
-    </w:p>
-    <w:p>
-      <w:r>
-        <w:t xml:space="preserve"> }</w:t>
-      </w:r>
-      <w:r>
-        <w:tab/>
-      </w:r>
-      <w:r>
-        <w:tab/>
-      </w:r>
-      <w:r>
-        <w:tab/>
-      </w:r>
-      <w:r>
-        <w:tab/>
-      </w:r>
-    </w:p>
-    <w:p>
-      <w:r>
-        <w:tab/>
-      </w:r>
-      <w:proofErr w:type="spellStart"/>
-      <w:r>
-        <w:t>Length_byte</w:t>
-      </w:r>
-      <w:proofErr w:type="spellEnd"/>
-      <w:r>
-        <w:t xml:space="preserve"> = 1;</w:t>
-      </w:r>
-    </w:p>
-    <w:p>
-      <w:r>
-        <w:tab/>
-      </w:r>
-      <w:proofErr w:type="spellStart"/>
-      <w:r>
-        <w:t>data_number</w:t>
+        <w:t>Virtual_Com_Port_ConfigDescriptor</w:t>
+      </w:r>
+      <w:proofErr w:type="spellEnd"/>
+      <w:r>
+        <w:t>[7];</w:t>
+      </w:r>
+    </w:p>
+    <w:p/>
+    <w:p>
+      <w:r>
+        <w:t xml:space="preserve">  /* Set </w:t>
+      </w:r>
+      <w:proofErr w:type="spellStart"/>
+      <w:r>
+        <w:t>Virtual_Com_Port</w:t>
+      </w:r>
+      <w:proofErr w:type="spellEnd"/>
+      <w:r>
+        <w:t xml:space="preserve"> DEVICE with the default Interface*/</w:t>
+      </w:r>
+    </w:p>
+    <w:p>
+      <w:r>
+        <w:t xml:space="preserve">  </w:t>
+      </w:r>
+      <w:proofErr w:type="spellStart"/>
+      <w:r>
+        <w:t>pInformation</w:t>
+      </w:r>
+      <w:proofErr w:type="spellEnd"/>
+      <w:r>
+        <w:t>-&gt;</w:t>
+      </w:r>
+      <w:proofErr w:type="spellStart"/>
+      <w:r>
+        <w:t>Current_Interface</w:t>
       </w:r>
       <w:proofErr w:type="spellEnd"/>
       <w:r>
         <w:t xml:space="preserve"> = 0;</w:t>
       </w:r>
     </w:p>
-    <w:p>
-      <w:r>
-        <w:tab/>
-      </w:r>
-      <w:proofErr w:type="spellStart"/>
-      <w:r>
-        <w:t>Send_length</w:t>
-      </w:r>
-      <w:proofErr w:type="spellEnd"/>
-      <w:r>
-        <w:t xml:space="preserve"> = 0;</w:t>
-      </w:r>
-    </w:p>
-    <w:p>
-      <w:pPr>
-        <w:rPr>
-          <w:rFonts w:hint="eastAsia"/>
-        </w:rPr>
-      </w:pPr>
-      <w:r>
-        <w:t>}</w:t>
-      </w:r>
-    </w:p>
-    <w:p>
-      <w:pPr>
-        <w:rPr>
-          <w:rFonts w:hint="eastAsia"/>
-        </w:rPr>
-      </w:pPr>
-    </w:p>
-    <w:p>
-      <w:r>
-        <w:t xml:space="preserve">void </w:t>
-      </w:r>
-      <w:proofErr w:type="spellStart"/>
-      <w:r>
-        <w:t>Virtual_Com_Port_Reset</w:t>
-      </w:r>
-      <w:proofErr w:type="spellEnd"/>
-      <w:r>
-        <w:t>(void)</w:t>
-      </w:r>
-    </w:p>
-    <w:p>
-      <w:r>
-        <w:t>{</w:t>
-      </w:r>
-    </w:p>
-    <w:p>
-      <w:r>
-        <w:t xml:space="preserve">  /* Set </w:t>
-      </w:r>
-      <w:proofErr w:type="spellStart"/>
-      <w:r>
-        <w:t>Virtual_Com_Port</w:t>
-      </w:r>
-      <w:proofErr w:type="spellEnd"/>
-      <w:r>
-        <w:t xml:space="preserve"> DEVICE as not configured */</w:t>
-      </w:r>
-    </w:p>
+    <w:p/>
     <w:p>
       <w:r>
         <w:t xml:space="preserve">  </w:t>
       </w:r>
       <w:proofErr w:type="spellStart"/>
       <w:r>
-        <w:t>pInformation</w:t>
-      </w:r>
-      <w:proofErr w:type="spellEnd"/>
-      <w:r>
-        <w:t>-&gt;</w:t>
-      </w:r>
-      <w:proofErr w:type="spellStart"/>
-      <w:r>
-        <w:t>Current_Configuration</w:t>
-      </w:r>
-      <w:proofErr w:type="spellEnd"/>
-      <w:r>
-        <w:t xml:space="preserve"> = 0;</w:t>
+        <w:t>SetBTABLE</w:t>
+      </w:r>
+      <w:proofErr w:type="spellEnd"/>
+      <w:r>
+        <w:t>(BTABLE_ADDRESS);</w:t>
       </w:r>
     </w:p>
     <w:p/>
     <w:p>
       <w:r>
-        <w:t xml:space="preserve">  /* Current Feature initialization */</w:t>
-      </w:r>
-    </w:p>
-    <w:p>
-      <w:r>
-        <w:t xml:space="preserve">  </w:t>
-      </w:r>
-      <w:proofErr w:type="spellStart"/>
-      <w:r>
-        <w:t>pInformation</w:t>
-      </w:r>
-      <w:proofErr w:type="spellEnd"/>
-      <w:r>
-        <w:t>-&gt;</w:t>
-      </w:r>
-      <w:proofErr w:type="spellStart"/>
-      <w:r>
-        <w:t>Current_Feature</w:t>
-      </w:r>
-      <w:proofErr w:type="spellEnd"/>
-      <w:r>
-        <w:t xml:space="preserve"> = </w:t>
-      </w:r>
-      <w:proofErr w:type="spellStart"/>
-      <w:r>
-        <w:t>Virtual_Com_Port_ConfigDescriptor</w:t>
-      </w:r>
-      <w:proofErr w:type="spellEnd"/>
-      <w:r>
-        <w:t>[7];</w:t>
-      </w:r>
-    </w:p>
-    <w:p/>
-    <w:p>
-      <w:r>
-        <w:t xml:space="preserve">  /* Set </w:t>
-      </w:r>
-      <w:proofErr w:type="spellStart"/>
-      <w:r>
-        <w:t>Virtual_Com_Port</w:t>
-      </w:r>
-      <w:proofErr w:type="spellEnd"/>
-      <w:r>
-        <w:t xml:space="preserve"> DEVICE with the default Interface*/</w:t>
-      </w:r>
-    </w:p>
-    <w:p>
-      <w:r>
-        <w:t xml:space="preserve">  </w:t>
-      </w:r>
-      <w:proofErr w:type="spellStart"/>
-      <w:r>
-        <w:t>pInformation</w:t>
-      </w:r>
-      <w:proofErr w:type="spellEnd"/>
-      <w:r>
-        <w:t>-&gt;</w:t>
-      </w:r>
-      <w:proofErr w:type="spellStart"/>
-      <w:r>
-        <w:t>Current_Interface</w:t>
-      </w:r>
-      <w:proofErr w:type="spellEnd"/>
-      <w:r>
-        <w:t xml:space="preserve"> = 0;</w:t>
-      </w:r>
-    </w:p>
-    <w:p/>
-    <w:p>
-      <w:r>
-        <w:t xml:space="preserve">  </w:t>
-      </w:r>
-      <w:proofErr w:type="spellStart"/>
-      <w:r>
-        <w:t>SetBTABLE</w:t>
-      </w:r>
-      <w:proofErr w:type="spellEnd"/>
-      <w:r>
-        <w:t>(BTABLE_ADDRESS);</w:t>
-      </w:r>
-    </w:p>
-    <w:p/>
-    <w:p>
-      <w:r>
         <w:t xml:space="preserve">  /* Initialize Endpoint 0 */</w:t>
       </w:r>
     </w:p>
     <w:p>
       <w:r>
         <w:tab/>
-      </w:r>
-    </w:p>
-    <w:p>
-      <w:r>
-        <w:t xml:space="preserve">  </w:t>
-      </w:r>
-      <w:proofErr w:type="spellStart"/>
-      <w:r>
-        <w:t>SetEPType</w:t>
-      </w:r>
-      <w:proofErr w:type="spellEnd"/>
-      <w:r>
-        <w:t>(ENDP0, EP_CONTROL);</w:t>
       </w:r>
     </w:p>
     <w:p>
@@ -2197,6 +2143,19 @@
       </w:r>
       <w:proofErr w:type="spellStart"/>
       <w:r>
+        <w:t>SetEPType</w:t>
+      </w:r>
+      <w:proofErr w:type="spellEnd"/>
+      <w:r>
+        <w:t>(ENDP0, EP_CONTROL);</w:t>
+      </w:r>
+    </w:p>
+    <w:p>
+      <w:r>
+        <w:t xml:space="preserve">  </w:t>
+      </w:r>
+      <w:proofErr w:type="spellStart"/>
+      <w:r>
         <w:t>SetEPTxStatus</w:t>
       </w:r>
       <w:proofErr w:type="spellEnd"/>
@@ -2657,12 +2616,12 @@
     <w:p/>
     <w:p>
       <w:r>
+        <w:lastRenderedPageBreak/>
         <w:t xml:space="preserve">  /* Set this device to response on default address */</w:t>
       </w:r>
     </w:p>
     <w:p>
       <w:r>
-        <w:lastRenderedPageBreak/>
         <w:t xml:space="preserve">  </w:t>
       </w:r>
       <w:proofErr w:type="spellStart"/>
@@ -2693,22 +2652,11 @@
       </w:r>
     </w:p>
     <w:p>
-      <w:pPr>
-        <w:rPr>
-          <w:rFonts w:hint="eastAsia"/>
-        </w:rPr>
-      </w:pPr>
       <w:r>
         <w:t>}</w:t>
       </w:r>
     </w:p>
-    <w:p>
-      <w:pPr>
-        <w:rPr>
-          <w:rFonts w:hint="eastAsia"/>
-        </w:rPr>
-      </w:pPr>
-    </w:p>
+    <w:p/>
     <w:p>
       <w:r>
         <w:t>#define ENDP1_TXADDR        (0x80)</w:t>
@@ -2730,11 +2678,6 @@
       </w:r>
     </w:p>
     <w:p>
-      <w:pPr>
-        <w:rPr>
-          <w:rFonts w:hint="eastAsia"/>
-        </w:rPr>
-      </w:pPr>
       <w:r>
         <w:rPr>
           <w:rFonts w:hint="eastAsia"/>
@@ -2786,10 +2729,7 @@
         <w:t>的配置</w:t>
       </w:r>
     </w:p>
-    <w:p>
-      <w:bookmarkStart w:id="0" w:name="_GoBack"/>
-      <w:bookmarkEnd w:id="0"/>
-    </w:p>
+    <w:p/>
     <w:sectPr>
       <w:pgSz w:w="11906" w:h="16838"/>
       <w:pgMar w:top="1440" w:right="1800" w:bottom="1440" w:left="1800" w:header="851" w:footer="992" w:gutter="0"/>
